--- a/semester 4/Praktikum Struktur Data/pertemuan 11/laporan akhir ke-10/Andri Firman Saputra - 201011402125 - 04TPLP016 - Praktikum Struktur Data - Laporan Akhir10 - Pertemuan 11.docx
+++ b/semester 4/Praktikum Struktur Data/pertemuan 11/laporan akhir ke-10/Andri Firman Saputra - 201011402125 - 04TPLP016 - Praktikum Struktur Data - Laporan Akhir10 - Pertemuan 11.docx
@@ -63,9 +63,9 @@
           <w:lang w:val="en-US"/>
         </w:rPr>
         <w:drawing>
-          <wp:inline distT="0" distB="0" distL="0" distR="0" wp14:anchorId="3A6DCA72" wp14:editId="20FC3981">
-            <wp:extent cx="4177034" cy="7307885"/>
-            <wp:effectExtent l="0" t="0" r="0" b="7620"/>
+          <wp:inline distT="0" distB="0" distL="0" distR="0" wp14:anchorId="3A6DCA72" wp14:editId="3943E33A">
+            <wp:extent cx="3694734" cy="6464080"/>
+            <wp:effectExtent l="0" t="0" r="1270" b="0"/>
             <wp:docPr id="5" name="Picture 5"/>
             <wp:cNvGraphicFramePr>
               <a:graphicFrameLocks xmlns:a="http://schemas.openxmlformats.org/drawingml/2006/main" noChangeAspect="1"/>
@@ -95,7 +95,7 @@
                   <pic:spPr bwMode="auto">
                     <a:xfrm>
                       <a:off x="0" y="0"/>
-                      <a:ext cx="4189600" cy="7329869"/>
+                      <a:ext cx="3712449" cy="6495074"/>
                     </a:xfrm>
                     <a:prstGeom prst="rect">
                       <a:avLst/>
@@ -224,6 +224,430 @@
           <w:lang w:val="en-US"/>
         </w:rPr>
         <w:t xml:space="preserve"> </w:t>
+      </w:r>
+      <w:r>
+        <w:rPr>
+          <w:lang w:val="en-US"/>
+        </w:rPr>
+        <w:t xml:space="preserve">data </w:t>
+      </w:r>
+      <w:proofErr w:type="spellStart"/>
+      <w:r>
+        <w:rPr>
+          <w:lang w:val="en-US"/>
+        </w:rPr>
+        <w:t>dapat</w:t>
+      </w:r>
+      <w:proofErr w:type="spellEnd"/>
+      <w:r>
+        <w:rPr>
+          <w:lang w:val="en-US"/>
+        </w:rPr>
+        <w:t xml:space="preserve"> </w:t>
+      </w:r>
+      <w:proofErr w:type="spellStart"/>
+      <w:r>
+        <w:rPr>
+          <w:lang w:val="en-US"/>
+        </w:rPr>
+        <w:t>dimanipulasi</w:t>
+      </w:r>
+      <w:proofErr w:type="spellEnd"/>
+      <w:r>
+        <w:rPr>
+          <w:lang w:val="en-US"/>
+        </w:rPr>
+        <w:t xml:space="preserve"> </w:t>
+      </w:r>
+      <w:proofErr w:type="spellStart"/>
+      <w:r>
+        <w:rPr>
+          <w:lang w:val="en-US"/>
+        </w:rPr>
+        <w:t>menggunakan</w:t>
+      </w:r>
+      <w:proofErr w:type="spellEnd"/>
+      <w:r>
+        <w:rPr>
+          <w:lang w:val="en-US"/>
+        </w:rPr>
+        <w:t xml:space="preserve"> Stack. </w:t>
+      </w:r>
+      <w:proofErr w:type="spellStart"/>
+      <w:r>
+        <w:rPr>
+          <w:lang w:val="en-US"/>
+        </w:rPr>
+        <w:t>Fungsi</w:t>
+      </w:r>
+      <w:proofErr w:type="spellEnd"/>
+      <w:r>
+        <w:rPr>
+          <w:lang w:val="en-US"/>
+        </w:rPr>
+        <w:t xml:space="preserve"> INITS </w:t>
+      </w:r>
+      <w:proofErr w:type="spellStart"/>
+      <w:r>
+        <w:rPr>
+          <w:lang w:val="en-US"/>
+        </w:rPr>
+        <w:t>untuk</w:t>
+      </w:r>
+      <w:proofErr w:type="spellEnd"/>
+      <w:r>
+        <w:rPr>
+          <w:lang w:val="en-US"/>
+        </w:rPr>
+        <w:t xml:space="preserve"> </w:t>
+      </w:r>
+      <w:proofErr w:type="spellStart"/>
+      <w:r>
+        <w:rPr>
+          <w:lang w:val="en-US"/>
+        </w:rPr>
+        <w:t>menginisialisasi</w:t>
+      </w:r>
+      <w:proofErr w:type="spellEnd"/>
+      <w:r>
+        <w:rPr>
+          <w:lang w:val="en-US"/>
+        </w:rPr>
+        <w:t xml:space="preserve"> stack, PUSH </w:t>
+      </w:r>
+      <w:proofErr w:type="spellStart"/>
+      <w:r>
+        <w:rPr>
+          <w:lang w:val="en-US"/>
+        </w:rPr>
+        <w:t>untuk</w:t>
+      </w:r>
+      <w:proofErr w:type="spellEnd"/>
+      <w:r>
+        <w:rPr>
+          <w:lang w:val="en-US"/>
+        </w:rPr>
+        <w:t xml:space="preserve"> </w:t>
+      </w:r>
+      <w:proofErr w:type="spellStart"/>
+      <w:r>
+        <w:rPr>
+          <w:lang w:val="en-US"/>
+        </w:rPr>
+        <w:t>menginput</w:t>
+      </w:r>
+      <w:proofErr w:type="spellEnd"/>
+      <w:r>
+        <w:rPr>
+          <w:lang w:val="en-US"/>
+        </w:rPr>
+        <w:t xml:space="preserve"> data, POP </w:t>
+      </w:r>
+      <w:proofErr w:type="spellStart"/>
+      <w:r>
+        <w:rPr>
+          <w:lang w:val="en-US"/>
+        </w:rPr>
+        <w:t>untuk</w:t>
+      </w:r>
+      <w:proofErr w:type="spellEnd"/>
+      <w:r>
+        <w:rPr>
+          <w:lang w:val="en-US"/>
+        </w:rPr>
+        <w:t xml:space="preserve"> </w:t>
+      </w:r>
+      <w:proofErr w:type="spellStart"/>
+      <w:r>
+        <w:rPr>
+          <w:lang w:val="en-US"/>
+        </w:rPr>
+        <w:t>menghapus</w:t>
+      </w:r>
+      <w:proofErr w:type="spellEnd"/>
+      <w:r>
+        <w:rPr>
+          <w:lang w:val="en-US"/>
+        </w:rPr>
+        <w:t xml:space="preserve"> data, CETAK </w:t>
+      </w:r>
+      <w:proofErr w:type="spellStart"/>
+      <w:r>
+        <w:rPr>
+          <w:lang w:val="en-US"/>
+        </w:rPr>
+        <w:t>untuk</w:t>
+      </w:r>
+      <w:proofErr w:type="spellEnd"/>
+      <w:r>
+        <w:rPr>
+          <w:lang w:val="en-US"/>
+        </w:rPr>
+        <w:t xml:space="preserve"> </w:t>
+      </w:r>
+      <w:proofErr w:type="spellStart"/>
+      <w:r>
+        <w:rPr>
+          <w:lang w:val="en-US"/>
+        </w:rPr>
+        <w:t>mencetak</w:t>
+      </w:r>
+      <w:proofErr w:type="spellEnd"/>
+      <w:r>
+        <w:rPr>
+          <w:lang w:val="en-US"/>
+        </w:rPr>
+        <w:t xml:space="preserve"> </w:t>
+      </w:r>
+      <w:proofErr w:type="spellStart"/>
+      <w:r>
+        <w:rPr>
+          <w:lang w:val="en-US"/>
+        </w:rPr>
+        <w:t>isi</w:t>
+      </w:r>
+      <w:proofErr w:type="spellEnd"/>
+      <w:r>
+        <w:rPr>
+          <w:lang w:val="en-US"/>
+        </w:rPr>
+        <w:t xml:space="preserve"> data </w:t>
+      </w:r>
+      <w:proofErr w:type="spellStart"/>
+      <w:r>
+        <w:rPr>
+          <w:lang w:val="en-US"/>
+        </w:rPr>
+        <w:t>dari</w:t>
+      </w:r>
+      <w:proofErr w:type="spellEnd"/>
+      <w:r>
+        <w:rPr>
+          <w:lang w:val="en-US"/>
+        </w:rPr>
+        <w:t xml:space="preserve"> stack.</w:t>
+      </w:r>
+      <w:r>
+        <w:rPr>
+          <w:lang w:val="en-US"/>
+        </w:rPr>
+        <w:t xml:space="preserve"> </w:t>
+      </w:r>
+      <w:r>
+        <w:rPr>
+          <w:lang w:val="en-US"/>
+        </w:rPr>
+        <w:t xml:space="preserve">Stack </w:t>
+      </w:r>
+      <w:proofErr w:type="spellStart"/>
+      <w:r>
+        <w:rPr>
+          <w:lang w:val="en-US"/>
+        </w:rPr>
+        <w:t>atau</w:t>
+      </w:r>
+      <w:proofErr w:type="spellEnd"/>
+      <w:r>
+        <w:rPr>
+          <w:lang w:val="en-US"/>
+        </w:rPr>
+        <w:t xml:space="preserve"> </w:t>
+      </w:r>
+      <w:proofErr w:type="spellStart"/>
+      <w:r>
+        <w:rPr>
+          <w:lang w:val="en-US"/>
+        </w:rPr>
+        <w:t>tumpukan</w:t>
+      </w:r>
+      <w:proofErr w:type="spellEnd"/>
+      <w:r>
+        <w:rPr>
+          <w:lang w:val="en-US"/>
+        </w:rPr>
+        <w:t xml:space="preserve"> </w:t>
+      </w:r>
+      <w:proofErr w:type="spellStart"/>
+      <w:r>
+        <w:rPr>
+          <w:lang w:val="en-US"/>
+        </w:rPr>
+        <w:t>adalah</w:t>
+      </w:r>
+      <w:proofErr w:type="spellEnd"/>
+      <w:r>
+        <w:rPr>
+          <w:lang w:val="en-US"/>
+        </w:rPr>
+        <w:t xml:space="preserve"> </w:t>
+      </w:r>
+      <w:proofErr w:type="spellStart"/>
+      <w:r>
+        <w:rPr>
+          <w:lang w:val="en-US"/>
+        </w:rPr>
+        <w:t>kumpulan</w:t>
+      </w:r>
+      <w:proofErr w:type="spellEnd"/>
+      <w:r>
+        <w:rPr>
+          <w:lang w:val="en-US"/>
+        </w:rPr>
+        <w:t xml:space="preserve"> </w:t>
+      </w:r>
+      <w:proofErr w:type="spellStart"/>
+      <w:r>
+        <w:rPr>
+          <w:lang w:val="en-US"/>
+        </w:rPr>
+        <w:t>elemen</w:t>
+      </w:r>
+      <w:proofErr w:type="spellEnd"/>
+      <w:r>
+        <w:rPr>
+          <w:lang w:val="en-US"/>
+        </w:rPr>
+        <w:t xml:space="preserve"> yang </w:t>
+      </w:r>
+      <w:proofErr w:type="spellStart"/>
+      <w:r>
+        <w:rPr>
+          <w:lang w:val="en-US"/>
+        </w:rPr>
+        <w:t>hanya</w:t>
+      </w:r>
+      <w:proofErr w:type="spellEnd"/>
+      <w:r>
+        <w:rPr>
+          <w:lang w:val="en-US"/>
+        </w:rPr>
+        <w:t xml:space="preserve"> </w:t>
+      </w:r>
+      <w:proofErr w:type="spellStart"/>
+      <w:r>
+        <w:rPr>
+          <w:lang w:val="en-US"/>
+        </w:rPr>
+        <w:t>dapat</w:t>
+      </w:r>
+      <w:proofErr w:type="spellEnd"/>
+      <w:r>
+        <w:rPr>
+          <w:lang w:val="en-US"/>
+        </w:rPr>
+        <w:t xml:space="preserve"> di </w:t>
+      </w:r>
+      <w:proofErr w:type="spellStart"/>
+      <w:r>
+        <w:rPr>
+          <w:lang w:val="en-US"/>
+        </w:rPr>
+        <w:t>tambah</w:t>
+      </w:r>
+      <w:proofErr w:type="spellEnd"/>
+      <w:r>
+        <w:rPr>
+          <w:lang w:val="en-US"/>
+        </w:rPr>
+        <w:t xml:space="preserve"> </w:t>
+      </w:r>
+      <w:proofErr w:type="spellStart"/>
+      <w:r>
+        <w:rPr>
+          <w:lang w:val="en-US"/>
+        </w:rPr>
+        <w:t>atau</w:t>
+      </w:r>
+      <w:proofErr w:type="spellEnd"/>
+      <w:r>
+        <w:rPr>
+          <w:lang w:val="en-US"/>
+        </w:rPr>
+        <w:t xml:space="preserve"> </w:t>
+      </w:r>
+      <w:proofErr w:type="spellStart"/>
+      <w:r>
+        <w:rPr>
+          <w:lang w:val="en-US"/>
+        </w:rPr>
+        <w:t>dihapus</w:t>
+      </w:r>
+      <w:proofErr w:type="spellEnd"/>
+      <w:r>
+        <w:rPr>
+          <w:lang w:val="en-US"/>
+        </w:rPr>
+        <w:t xml:space="preserve"> </w:t>
+      </w:r>
+      <w:proofErr w:type="spellStart"/>
+      <w:r>
+        <w:rPr>
+          <w:lang w:val="en-US"/>
+        </w:rPr>
+        <w:t>dari</w:t>
+      </w:r>
+      <w:proofErr w:type="spellEnd"/>
+      <w:r>
+        <w:rPr>
+          <w:lang w:val="en-US"/>
+        </w:rPr>
+        <w:t xml:space="preserve"> </w:t>
+      </w:r>
+      <w:proofErr w:type="spellStart"/>
+      <w:r>
+        <w:rPr>
+          <w:lang w:val="en-US"/>
+        </w:rPr>
+        <w:t>satu</w:t>
+      </w:r>
+      <w:proofErr w:type="spellEnd"/>
+      <w:r>
+        <w:rPr>
+          <w:lang w:val="en-US"/>
+        </w:rPr>
+        <w:t xml:space="preserve"> </w:t>
+      </w:r>
+      <w:proofErr w:type="spellStart"/>
+      <w:r>
+        <w:rPr>
+          <w:lang w:val="en-US"/>
+        </w:rPr>
+        <w:t>ujung</w:t>
+      </w:r>
+      <w:proofErr w:type="spellEnd"/>
+      <w:r>
+        <w:rPr>
+          <w:lang w:val="en-US"/>
+        </w:rPr>
+        <w:t xml:space="preserve"> (</w:t>
+      </w:r>
+      <w:proofErr w:type="spellStart"/>
+      <w:r>
+        <w:rPr>
+          <w:lang w:val="en-US"/>
+        </w:rPr>
+        <w:t>gerbang</w:t>
+      </w:r>
+      <w:proofErr w:type="spellEnd"/>
+      <w:r>
+        <w:rPr>
+          <w:lang w:val="en-US"/>
+        </w:rPr>
+        <w:t xml:space="preserve">) yang </w:t>
+      </w:r>
+      <w:proofErr w:type="spellStart"/>
+      <w:r>
+        <w:rPr>
+          <w:lang w:val="en-US"/>
+        </w:rPr>
+        <w:t>sama</w:t>
+      </w:r>
+      <w:proofErr w:type="spellEnd"/>
+      <w:r>
+        <w:rPr>
+          <w:lang w:val="en-US"/>
+        </w:rPr>
+        <w:t>.</w:t>
       </w:r>
       <w:r>
         <w:rPr>
@@ -440,6 +864,118 @@
           <w:lang w:val="en-US"/>
         </w:rPr>
         <w:t xml:space="preserve"> </w:t>
+      </w:r>
+      <w:proofErr w:type="spellStart"/>
+      <w:r>
+        <w:rPr>
+          <w:lang w:val="en-US"/>
+        </w:rPr>
+        <w:t>isi</w:t>
+      </w:r>
+      <w:proofErr w:type="spellEnd"/>
+      <w:r>
+        <w:rPr>
+          <w:lang w:val="en-US"/>
+        </w:rPr>
+        <w:t xml:space="preserve"> </w:t>
+      </w:r>
+      <w:proofErr w:type="spellStart"/>
+      <w:r>
+        <w:rPr>
+          <w:lang w:val="en-US"/>
+        </w:rPr>
+        <w:t>dari</w:t>
+      </w:r>
+      <w:proofErr w:type="spellEnd"/>
+      <w:r>
+        <w:rPr>
+          <w:lang w:val="en-US"/>
+        </w:rPr>
+        <w:t xml:space="preserve"> stack </w:t>
+      </w:r>
+      <w:proofErr w:type="spellStart"/>
+      <w:r>
+        <w:rPr>
+          <w:lang w:val="en-US"/>
+        </w:rPr>
+        <w:t>dapat</w:t>
+      </w:r>
+      <w:proofErr w:type="spellEnd"/>
+      <w:r>
+        <w:rPr>
+          <w:lang w:val="en-US"/>
+        </w:rPr>
+        <w:t xml:space="preserve"> </w:t>
+      </w:r>
+      <w:proofErr w:type="spellStart"/>
+      <w:r>
+        <w:rPr>
+          <w:lang w:val="en-US"/>
+        </w:rPr>
+        <w:t>dibalik</w:t>
+      </w:r>
+      <w:proofErr w:type="spellEnd"/>
+      <w:r>
+        <w:rPr>
+          <w:lang w:val="en-US"/>
+        </w:rPr>
+        <w:t xml:space="preserve"> </w:t>
+      </w:r>
+      <w:proofErr w:type="spellStart"/>
+      <w:r>
+        <w:rPr>
+          <w:lang w:val="en-US"/>
+        </w:rPr>
+        <w:t>secara</w:t>
+      </w:r>
+      <w:proofErr w:type="spellEnd"/>
+      <w:r>
+        <w:rPr>
+          <w:lang w:val="en-US"/>
+        </w:rPr>
+        <w:t xml:space="preserve"> </w:t>
+      </w:r>
+      <w:proofErr w:type="spellStart"/>
+      <w:r>
+        <w:rPr>
+          <w:lang w:val="en-US"/>
+        </w:rPr>
+        <w:t>menaik</w:t>
+      </w:r>
+      <w:proofErr w:type="spellEnd"/>
+      <w:r>
+        <w:rPr>
+          <w:lang w:val="en-US"/>
+        </w:rPr>
+        <w:t xml:space="preserve"> </w:t>
+      </w:r>
+      <w:proofErr w:type="spellStart"/>
+      <w:r>
+        <w:rPr>
+          <w:lang w:val="en-US"/>
+        </w:rPr>
+        <w:t>maupun</w:t>
+      </w:r>
+      <w:proofErr w:type="spellEnd"/>
+      <w:r>
+        <w:rPr>
+          <w:lang w:val="en-US"/>
+        </w:rPr>
+        <w:t xml:space="preserve"> </w:t>
+      </w:r>
+      <w:proofErr w:type="spellStart"/>
+      <w:r>
+        <w:rPr>
+          <w:lang w:val="en-US"/>
+        </w:rPr>
+        <w:t>menurun</w:t>
+      </w:r>
+      <w:proofErr w:type="spellEnd"/>
+      <w:r>
+        <w:rPr>
+          <w:lang w:val="en-US"/>
+        </w:rPr>
+        <w:t>.</w:t>
       </w:r>
       <w:r>
         <w:rPr>
